--- a/sprint 0/meeting notes/Meetings notes .docx
+++ b/sprint 0/meeting notes/Meetings notes .docx
@@ -123,6 +123,86 @@
     </w:p>
     <w:p/>
     <w:p/>
+    <w:p/>
+    <w:p/>
+    <w:p>
+      <w:r>
+        <w:t>4/4/23</w:t>
+      </w:r>
+    </w:p>
+    <w:p>
+      <w:r>
+        <w:t>Present: Obaidullah Sarsour, Connor Lim, Phat Le</w:t>
+      </w:r>
+    </w:p>
+    <w:p>
+      <w:r>
+        <w:rPr>
+          <w:b/>
+        </w:rPr>
+        <w:t>Activities</w:t>
+      </w:r>
+      <w:r>
+        <w:t xml:space="preserve">: </w:t>
+      </w:r>
+    </w:p>
+    <w:p>
+      <w:pPr>
+        <w:numPr>
+          <w:ilvl w:val="0"/>
+          <w:numId w:val="2"/>
+        </w:numPr>
+      </w:pPr>
+      <w:r>
+        <w:t>Discussed submission of Sprint 0 documents</w:t>
+      </w:r>
+    </w:p>
+    <w:p>
+      <w:pPr>
+        <w:numPr>
+          <w:ilvl w:val="1"/>
+          <w:numId w:val="2"/>
+        </w:numPr>
+      </w:pPr>
+      <w:r>
+        <w:t xml:space="preserve">Planned initial steps of the </w:t>
+      </w:r>
+      <w:proofErr w:type="gramStart"/>
+      <w:r>
+        <w:t>project</w:t>
+      </w:r>
+      <w:proofErr w:type="gramEnd"/>
+    </w:p>
+    <w:p>
+      <w:pPr>
+        <w:numPr>
+          <w:ilvl w:val="1"/>
+          <w:numId w:val="2"/>
+        </w:numPr>
+      </w:pPr>
+      <w:r>
+        <w:t>Discussed retrospective.</w:t>
+      </w:r>
+    </w:p>
+    <w:p>
+      <w:r>
+        <w:t>T</w:t>
+      </w:r>
+      <w:r>
+        <w:rPr>
+          <w:b/>
+        </w:rPr>
+        <w:t>o do</w:t>
+      </w:r>
+      <w:r>
+        <w:t xml:space="preserve">:  </w:t>
+      </w:r>
+    </w:p>
+    <w:p>
+      <w:r>
+        <w:t>Come up with project ideas.</w:t>
+      </w:r>
+    </w:p>
     <w:sectPr>
       <w:pgSz w:w="12240" w:h="15840"/>
       <w:pgMar w:top="1440" w:right="1440" w:bottom="1440" w:left="1440" w:header="720" w:footer="720" w:gutter="0"/>
